--- a/Harshita_123.docx
+++ b/Harshita_123.docx
@@ -6,7 +6,91 @@
       <w:pPr>
         <w:pStyle w:val="Title"/>
         <w:jc w:val="left"/>
-      </w:pPr>
+        <w:rPr>
+          <w:lang w:val="en-IN"/>
+        </w:rPr>
+      </w:pPr>
+      <w:r>
+        <w:rPr>
+          <w:lang w:val="en-IN"/>
+        </w:rPr>
+        <w:t xml:space="preserve">MON –  </w:t>
+      </w:r>
+    </w:p>
+    <w:p>
+      <w:pPr>
+        <w:pStyle w:val="Title"/>
+        <w:jc w:val="left"/>
+        <w:rPr>
+          <w:lang w:val="en-IN"/>
+        </w:rPr>
+      </w:pPr>
+      <w:r>
+        <w:rPr>
+          <w:lang w:val="en-IN"/>
+        </w:rPr>
+        <w:t>TUE –</w:t>
+      </w:r>
+    </w:p>
+    <w:p>
+      <w:pPr>
+        <w:pStyle w:val="Title"/>
+        <w:jc w:val="left"/>
+        <w:rPr>
+          <w:lang w:val="en-IN"/>
+        </w:rPr>
+      </w:pPr>
+      <w:r>
+        <w:rPr>
+          <w:lang w:val="en-IN"/>
+        </w:rPr>
+        <w:t xml:space="preserve">WED – </w:t>
+      </w:r>
+    </w:p>
+    <w:p>
+      <w:pPr>
+        <w:pStyle w:val="Title"/>
+        <w:jc w:val="left"/>
+        <w:rPr>
+          <w:lang w:val="en-IN"/>
+        </w:rPr>
+      </w:pPr>
+      <w:r>
+        <w:rPr>
+          <w:lang w:val="en-IN"/>
+        </w:rPr>
+        <w:t xml:space="preserve">THU – </w:t>
+      </w:r>
+    </w:p>
+    <w:p>
+      <w:pPr>
+        <w:pStyle w:val="Title"/>
+        <w:jc w:val="left"/>
+        <w:rPr>
+          <w:lang w:val="en-IN"/>
+        </w:rPr>
+      </w:pPr>
+      <w:r>
+        <w:rPr>
+          <w:lang w:val="en-IN"/>
+        </w:rPr>
+        <w:t xml:space="preserve">FRI – </w:t>
+      </w:r>
+    </w:p>
+    <w:p>
+      <w:pPr>
+        <w:pStyle w:val="Title"/>
+        <w:jc w:val="left"/>
+        <w:rPr>
+          <w:lang w:val="en-IN"/>
+        </w:rPr>
+      </w:pPr>
+      <w:r>
+        <w:rPr>
+          <w:lang w:val="en-IN"/>
+        </w:rPr>
+        <w:t>SAT -</w:t>
+      </w:r>
     </w:p>
     <w:sectPr>
       <w:footerReference w:type="default" r:id="rId7"/>
@@ -720,6 +804,7 @@
     <w:lsdException w:name="HTML Sample" w:semiHidden="1" w:unhideWhenUsed="1"/>
     <w:lsdException w:name="HTML Typewriter" w:semiHidden="1" w:unhideWhenUsed="1"/>
     <w:lsdException w:name="HTML Variable" w:semiHidden="1" w:unhideWhenUsed="1"/>
+    <w:lsdException w:name="Normal Table" w:semiHidden="1" w:unhideWhenUsed="1"/>
     <w:lsdException w:name="annotation subject" w:semiHidden="1" w:unhideWhenUsed="1"/>
     <w:lsdException w:name="No List" w:semiHidden="1" w:unhideWhenUsed="1"/>
     <w:lsdException w:name="Outline List 1" w:semiHidden="1" w:unhideWhenUsed="1"/>
@@ -763,8 +848,10 @@
     <w:lsdException w:name="Table Elegant" w:semiHidden="1" w:unhideWhenUsed="1"/>
     <w:lsdException w:name="Table Professional" w:semiHidden="1" w:unhideWhenUsed="1"/>
     <w:lsdException w:name="Table Subtle 1" w:semiHidden="1" w:unhideWhenUsed="1"/>
+    <w:lsdException w:name="Table Subtle 2" w:semiHidden="1" w:unhideWhenUsed="1"/>
     <w:lsdException w:name="Table Web 1" w:semiHidden="1" w:unhideWhenUsed="1"/>
     <w:lsdException w:name="Table Web 2" w:semiHidden="1" w:unhideWhenUsed="1"/>
+    <w:lsdException w:name="Table Web 3" w:semiHidden="1" w:unhideWhenUsed="1"/>
     <w:lsdException w:name="Balloon Text" w:semiHidden="1" w:unhideWhenUsed="1"/>
     <w:lsdException w:name="Table Grid" w:uiPriority="39"/>
     <w:lsdException w:name="Table Theme" w:semiHidden="1" w:unhideWhenUsed="1"/>
